--- a/TP1 win-form.docx
+++ b/TP1 win-form.docx
@@ -83,12 +83,12 @@
     </w:p>
     <w:p>
       <w:pPr>
-        <w:pStyle w:val="Heading2"/>
-      </w:pPr>
-    </w:p>
-    <w:p>
-      <w:pPr>
-        <w:pStyle w:val="Heading2"/>
+        <w:pStyle w:val="Titre2"/>
+      </w:pPr>
+    </w:p>
+    <w:p>
+      <w:pPr>
+        <w:pStyle w:val="Titre2"/>
       </w:pPr>
       <w:r>
         <w:t>Partie 1 : Prise en main de différents éléments</w:t>
@@ -96,7 +96,7 @@
     </w:p>
     <w:p>
       <w:pPr>
-        <w:pStyle w:val="Heading3"/>
+        <w:pStyle w:val="Titre3"/>
       </w:pPr>
       <w:r>
         <w:t xml:space="preserve">Phase 1 : Création du projet </w:t>
@@ -111,6 +111,7 @@
       <w:r>
         <w:rPr>
           <w:noProof/>
+          <w:lang w:eastAsia="fr-FR"/>
         </w:rPr>
         <w:drawing>
           <wp:inline distT="0" distB="0" distL="0" distR="0" wp14:anchorId="1D0D9E6C" wp14:editId="2E836050">
@@ -367,6 +368,7 @@
       <w:r>
         <w:rPr>
           <w:noProof/>
+          <w:lang w:eastAsia="fr-FR"/>
         </w:rPr>
         <w:lastRenderedPageBreak/>
         <w:drawing>
@@ -450,6 +452,7 @@
       <w:r>
         <w:rPr>
           <w:noProof/>
+          <w:lang w:eastAsia="fr-FR"/>
         </w:rPr>
         <w:drawing>
           <wp:inline distT="0" distB="0" distL="0" distR="0" wp14:anchorId="4DA372C3" wp14:editId="157D3868">
@@ -490,12 +493,12 @@
     </w:p>
     <w:p>
       <w:pPr>
-        <w:pStyle w:val="Heading3"/>
-      </w:pPr>
-    </w:p>
-    <w:p>
-      <w:pPr>
-        <w:pStyle w:val="Heading3"/>
+        <w:pStyle w:val="Titre3"/>
+      </w:pPr>
+    </w:p>
+    <w:p>
+      <w:pPr>
+        <w:pStyle w:val="Titre3"/>
       </w:pPr>
       <w:r>
         <w:lastRenderedPageBreak/>
@@ -528,6 +531,7 @@
       <w:r>
         <w:rPr>
           <w:noProof/>
+          <w:lang w:eastAsia="fr-FR"/>
         </w:rPr>
         <w:drawing>
           <wp:inline distT="0" distB="0" distL="0" distR="0" wp14:anchorId="48AAB8AA" wp14:editId="3AFA4F86">
@@ -573,6 +577,7 @@
       <w:r>
         <w:rPr>
           <w:noProof/>
+          <w:lang w:eastAsia="fr-FR"/>
         </w:rPr>
         <w:drawing>
           <wp:inline distT="0" distB="0" distL="0" distR="0" wp14:anchorId="1CAFF3E3" wp14:editId="395E0254">
@@ -623,6 +628,7 @@
       <w:r>
         <w:rPr>
           <w:noProof/>
+          <w:lang w:eastAsia="fr-FR"/>
         </w:rPr>
         <w:drawing>
           <wp:inline distT="0" distB="0" distL="0" distR="0" wp14:anchorId="6B79E824" wp14:editId="6E830DCC">
@@ -673,7 +679,7 @@
     </w:p>
     <w:p>
       <w:pPr>
-        <w:pStyle w:val="Heading3"/>
+        <w:pStyle w:val="Titre3"/>
       </w:pPr>
       <w:r>
         <w:lastRenderedPageBreak/>
@@ -711,7 +717,7 @@
     </w:p>
     <w:p>
       <w:pPr>
-        <w:pStyle w:val="Heading3"/>
+        <w:pStyle w:val="Titre3"/>
       </w:pPr>
       <w:r>
         <w:rPr>
@@ -799,6 +805,7 @@
       <w:r>
         <w:rPr>
           <w:noProof/>
+          <w:lang w:eastAsia="fr-FR"/>
         </w:rPr>
         <w:drawing>
           <wp:inline distT="0" distB="0" distL="0" distR="0" wp14:anchorId="1BBF7660" wp14:editId="36C146E8">
@@ -859,6 +866,7 @@
       <w:r>
         <w:rPr>
           <w:noProof/>
+          <w:lang w:eastAsia="fr-FR"/>
         </w:rPr>
         <w:lastRenderedPageBreak/>
         <w:drawing>
@@ -900,7 +908,7 @@
     </w:p>
     <w:p>
       <w:pPr>
-        <w:pStyle w:val="Heading3"/>
+        <w:pStyle w:val="Titre3"/>
       </w:pPr>
       <w:r>
         <w:t>Phase 4 : Personnalisation des contrôles positionné dans la fenêtre</w:t>
@@ -947,6 +955,7 @@
       <w:r>
         <w:rPr>
           <w:noProof/>
+          <w:lang w:eastAsia="fr-FR"/>
         </w:rPr>
         <w:drawing>
           <wp:inline distT="0" distB="0" distL="0" distR="0" wp14:anchorId="7426A4DF" wp14:editId="417C97CC">
@@ -1017,6 +1026,7 @@
       <w:r>
         <w:rPr>
           <w:noProof/>
+          <w:lang w:eastAsia="fr-FR"/>
         </w:rPr>
         <w:lastRenderedPageBreak/>
         <w:drawing>
@@ -1094,6 +1104,7 @@
       <w:r>
         <w:rPr>
           <w:noProof/>
+          <w:lang w:eastAsia="fr-FR"/>
         </w:rPr>
         <w:drawing>
           <wp:inline distT="0" distB="0" distL="0" distR="0" wp14:anchorId="34B77FB7" wp14:editId="175B337C">
@@ -1252,7 +1263,7 @@
     </w:p>
     <w:p>
       <w:pPr>
-        <w:pStyle w:val="Heading3"/>
+        <w:pStyle w:val="Titre3"/>
       </w:pPr>
       <w:r>
         <w:rPr>
@@ -1300,6 +1311,7 @@
       <w:r>
         <w:rPr>
           <w:noProof/>
+          <w:lang w:eastAsia="fr-FR"/>
         </w:rPr>
         <w:drawing>
           <wp:inline distT="0" distB="0" distL="0" distR="0" wp14:anchorId="6FB2C641" wp14:editId="5BF76C52">
@@ -1353,6 +1365,7 @@
       <w:r>
         <w:rPr>
           <w:noProof/>
+          <w:lang w:eastAsia="fr-FR"/>
         </w:rPr>
         <w:drawing>
           <wp:inline distT="0" distB="0" distL="0" distR="0" wp14:anchorId="6CCECE13" wp14:editId="2651A706">
@@ -1406,6 +1419,7 @@
       <w:r>
         <w:rPr>
           <w:noProof/>
+          <w:lang w:eastAsia="fr-FR"/>
         </w:rPr>
         <w:drawing>
           <wp:inline distT="0" distB="0" distL="0" distR="0" wp14:anchorId="0759C01D" wp14:editId="47EBEC89">
@@ -1470,6 +1484,7 @@
       <w:r>
         <w:rPr>
           <w:noProof/>
+          <w:lang w:eastAsia="fr-FR"/>
         </w:rPr>
         <w:lastRenderedPageBreak/>
         <w:drawing>
@@ -1519,7 +1534,7 @@
     </w:p>
     <w:p>
       <w:pPr>
-        <w:pStyle w:val="Heading3"/>
+        <w:pStyle w:val="Titre3"/>
       </w:pPr>
       <w:r>
         <w:rPr>
@@ -1566,6 +1581,7 @@
       <w:r>
         <w:rPr>
           <w:noProof/>
+          <w:lang w:eastAsia="fr-FR"/>
         </w:rPr>
         <w:drawing>
           <wp:inline distT="0" distB="0" distL="0" distR="0" wp14:anchorId="0ABA3E04" wp14:editId="04475810">
@@ -1623,6 +1639,7 @@
       <w:r>
         <w:rPr>
           <w:noProof/>
+          <w:lang w:eastAsia="fr-FR"/>
         </w:rPr>
         <w:drawing>
           <wp:inline distT="0" distB="0" distL="0" distR="0" wp14:anchorId="6EE76315" wp14:editId="082FD4CF">
@@ -1711,7 +1728,7 @@
     </w:p>
     <w:p>
       <w:pPr>
-        <w:pStyle w:val="Heading3"/>
+        <w:pStyle w:val="Titre3"/>
       </w:pPr>
       <w:r>
         <w:lastRenderedPageBreak/>
@@ -1736,6 +1753,7 @@
       <w:r>
         <w:rPr>
           <w:noProof/>
+          <w:lang w:eastAsia="fr-FR"/>
         </w:rPr>
         <w:drawing>
           <wp:inline distT="0" distB="0" distL="0" distR="0" wp14:anchorId="35FFA77B" wp14:editId="4A8CF76B">
@@ -1806,12 +1824,24 @@
       </w:r>
     </w:p>
     <w:p>
-      <w:r>
-        <w:t xml:space="preserve">txt_afficher.Text = </w:t>
-      </w:r>
+      <w:proofErr w:type="spellStart"/>
+      <w:proofErr w:type="gramStart"/>
+      <w:r>
+        <w:t>txt</w:t>
+      </w:r>
+      <w:proofErr w:type="gramEnd"/>
+      <w:r>
+        <w:t>_afficher.Text</w:t>
+      </w:r>
+      <w:proofErr w:type="spellEnd"/>
+      <w:r>
+        <w:t xml:space="preserve"> = </w:t>
+      </w:r>
+      <w:proofErr w:type="spellStart"/>
       <w:r>
         <w:t>result</w:t>
       </w:r>
+      <w:proofErr w:type="spellEnd"/>
       <w:r>
         <w:t>;</w:t>
       </w:r>
@@ -1836,6 +1866,7 @@
       <w:r>
         <w:rPr>
           <w:noProof/>
+          <w:lang w:eastAsia="fr-FR"/>
         </w:rPr>
         <w:lastRenderedPageBreak/>
         <w:drawing>
@@ -1877,7 +1908,7 @@
     </w:p>
     <w:p>
       <w:pPr>
-        <w:pStyle w:val="Heading3"/>
+        <w:pStyle w:val="Titre3"/>
       </w:pPr>
       <w:r>
         <w:t xml:space="preserve">Phase 8 : Contrôle des données dans les textbox </w:t>
@@ -1933,7 +1964,7 @@
     </w:p>
     <w:p>
       <w:pPr>
-        <w:pStyle w:val="Heading3"/>
+        <w:pStyle w:val="Titre3"/>
       </w:pPr>
       <w:r>
         <w:t>Phase 9 : Afficher un message dans une boite de dialogue à l’utilisateur lorsque le nom ou le prénom n’est pas remplis</w:t>
@@ -1955,6 +1986,7 @@
       <w:r>
         <w:rPr>
           <w:noProof/>
+          <w:lang w:eastAsia="fr-FR"/>
         </w:rPr>
         <w:lastRenderedPageBreak/>
         <w:drawing>
@@ -2001,7 +2033,7 @@
     </w:p>
     <w:p>
       <w:pPr>
-        <w:pStyle w:val="Heading3"/>
+        <w:pStyle w:val="Titre3"/>
       </w:pPr>
       <w:r>
         <w:t>Phase 1</w:t>
@@ -2025,6 +2057,7 @@
       <w:r>
         <w:rPr>
           <w:noProof/>
+          <w:lang w:eastAsia="fr-FR"/>
         </w:rPr>
         <w:drawing>
           <wp:inline distT="0" distB="0" distL="0" distR="0" wp14:anchorId="5114C945" wp14:editId="79AE8B70">
@@ -2075,6 +2108,7 @@
       <w:r>
         <w:rPr>
           <w:noProof/>
+          <w:lang w:eastAsia="fr-FR"/>
         </w:rPr>
         <w:drawing>
           <wp:inline distT="0" distB="0" distL="0" distR="0" wp14:anchorId="6E2ADBEE" wp14:editId="7D443E02">
@@ -2136,6 +2170,7 @@
       <w:r>
         <w:rPr>
           <w:noProof/>
+          <w:lang w:eastAsia="fr-FR"/>
         </w:rPr>
         <w:lastRenderedPageBreak/>
         <w:drawing>
@@ -2290,7 +2325,7 @@
     </w:p>
     <w:p>
       <w:pPr>
-        <w:pStyle w:val="Heading3"/>
+        <w:pStyle w:val="Titre3"/>
       </w:pPr>
       <w:r>
         <w:t>Phase 11 : Résolution d’une erreur typique</w:t>
@@ -2300,6 +2335,7 @@
       <w:r>
         <w:rPr>
           <w:noProof/>
+          <w:lang w:eastAsia="fr-FR"/>
         </w:rPr>
         <mc:AlternateContent>
           <mc:Choice Requires="wps">
@@ -2381,7 +2417,7 @@
           </mc:Choice>
           <mc:Fallback>
             <w:pict>
-              <v:shapetype w14:anchorId="36632312" id="_x0000_t32" coordsize="21600,21600" o:spt="32" o:oned="t" path="m,l21600,21600e" filled="f">
+              <v:shapetype w14:anchorId="30C0438A" id="_x0000_t32" coordsize="21600,21600" o:spt="32" o:oned="t" path="m,l21600,21600e" filled="f">
                 <v:path arrowok="t" fillok="f" o:connecttype="none"/>
                 <o:lock v:ext="edit" shapetype="t"/>
               </v:shapetype>
@@ -2401,6 +2437,7 @@
       <w:r>
         <w:rPr>
           <w:noProof/>
+          <w:lang w:eastAsia="fr-FR"/>
         </w:rPr>
         <w:drawing>
           <wp:inline distT="0" distB="0" distL="0" distR="0" wp14:anchorId="35B0B6FD" wp14:editId="5768DF6D">
@@ -2451,6 +2488,7 @@
       <w:r>
         <w:rPr>
           <w:noProof/>
+          <w:lang w:eastAsia="fr-FR"/>
         </w:rPr>
         <w:drawing>
           <wp:inline distT="0" distB="0" distL="0" distR="0" wp14:anchorId="04630618" wp14:editId="6B362940">
@@ -2499,6 +2537,7 @@
       <w:r>
         <w:rPr>
           <w:noProof/>
+          <w:lang w:eastAsia="fr-FR"/>
         </w:rPr>
         <w:drawing>
           <wp:inline distT="0" distB="0" distL="0" distR="0" wp14:anchorId="06458E91" wp14:editId="2902AE7C">
@@ -2546,6 +2585,7 @@
       <w:r>
         <w:rPr>
           <w:noProof/>
+          <w:lang w:eastAsia="fr-FR"/>
         </w:rPr>
         <mc:AlternateContent>
           <mc:Choice Requires="wps">
@@ -2625,7 +2665,7 @@
           </mc:Choice>
           <mc:Fallback>
             <w:pict>
-              <v:shape w14:anchorId="1DB6260D" id="AutoShape 4" o:spid="_x0000_s1026" type="#_x0000_t32" style="position:absolute;margin-left:59.9pt;margin-top:29.95pt;width:104.25pt;height:4.45pt;flip:x y;z-index:251659264;visibility:visible;mso-wrap-style:square;mso-width-percent:0;mso-height-percent:0;mso-wrap-distance-left:9pt;mso-wrap-distance-top:0;mso-wrap-distance-right:9pt;mso-wrap-distance-bottom:0;mso-position-horizontal:absolute;mso-position-horizontal-relative:text;mso-position-vertical:absolute;mso-position-vertical-relative:text;mso-width-percent:0;mso-height-percent:0;mso-width-relative:page;mso-height-relative:page" o:gfxdata="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" strokecolor="red" strokeweight="3pt">
+              <v:shape w14:anchorId="31A7F077" id="AutoShape 4" o:spid="_x0000_s1026" type="#_x0000_t32" style="position:absolute;margin-left:59.9pt;margin-top:29.95pt;width:104.25pt;height:4.45pt;flip:x y;z-index:251659264;visibility:visible;mso-wrap-style:square;mso-width-percent:0;mso-height-percent:0;mso-wrap-distance-left:9pt;mso-wrap-distance-top:0;mso-wrap-distance-right:9pt;mso-wrap-distance-bottom:0;mso-position-horizontal:absolute;mso-position-horizontal-relative:text;mso-position-vertical:absolute;mso-position-vertical-relative:text;mso-width-percent:0;mso-height-percent:0;mso-width-relative:page;mso-height-relative:page" o:gfxdata="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" strokecolor="red" strokeweight="3pt">
                 <v:stroke endarrow="block"/>
                 <v:shadow color="#622423 [1605]" opacity=".5" offset="1pt"/>
               </v:shape>
@@ -2636,6 +2676,7 @@
       <w:r>
         <w:rPr>
           <w:noProof/>
+          <w:lang w:eastAsia="fr-FR"/>
         </w:rPr>
         <w:drawing>
           <wp:inline distT="0" distB="0" distL="0" distR="0" wp14:anchorId="0258E9ED" wp14:editId="2812D947">
@@ -2683,6 +2724,7 @@
       <w:r>
         <w:rPr>
           <w:noProof/>
+          <w:lang w:eastAsia="fr-FR"/>
         </w:rPr>
         <mc:AlternateContent>
           <mc:Choice Requires="wps">
@@ -2748,7 +2790,7 @@
           </mc:Choice>
           <mc:Fallback>
             <w:pict>
-              <v:shape w14:anchorId="4C9987A7" id="AutoShape 6" o:spid="_x0000_s1026" type="#_x0000_t32" style="position:absolute;margin-left:390.75pt;margin-top:40.65pt;width:85.25pt;height:27.35pt;flip:x;z-index:251660288;visibility:visible;mso-wrap-style:square;mso-width-percent:0;mso-height-percent:0;mso-wrap-distance-left:9pt;mso-wrap-distance-top:0;mso-wrap-distance-right:9pt;mso-wrap-distance-bottom:0;mso-position-horizontal:absolute;mso-position-horizontal-relative:text;mso-position-vertical:absolute;mso-position-vertical-relative:text;mso-width-percent:0;mso-height-percent:0;mso-width-relative:page;mso-height-relative:page" o:gfxdata="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" strokecolor="red" strokeweight="4.5pt">
+              <v:shape w14:anchorId="500C9679" id="AutoShape 6" o:spid="_x0000_s1026" type="#_x0000_t32" style="position:absolute;margin-left:390.75pt;margin-top:40.65pt;width:85.25pt;height:27.35pt;flip:x;z-index:251660288;visibility:visible;mso-wrap-style:square;mso-width-percent:0;mso-height-percent:0;mso-wrap-distance-left:9pt;mso-wrap-distance-top:0;mso-wrap-distance-right:9pt;mso-wrap-distance-bottom:0;mso-position-horizontal:absolute;mso-position-horizontal-relative:text;mso-position-vertical:absolute;mso-position-vertical-relative:text;mso-width-percent:0;mso-height-percent:0;mso-width-relative:page;mso-height-relative:page" o:gfxdata="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" strokecolor="red" strokeweight="4.5pt">
                 <v:stroke endarrow="block"/>
               </v:shape>
             </w:pict>
@@ -2758,6 +2800,7 @@
       <w:r>
         <w:rPr>
           <w:noProof/>
+          <w:lang w:eastAsia="fr-FR"/>
         </w:rPr>
         <w:drawing>
           <wp:inline distT="0" distB="0" distL="0" distR="0" wp14:anchorId="158DC7E0" wp14:editId="118646FB">
@@ -2844,7 +2887,7 @@
     </w:p>
     <w:p>
       <w:pPr>
-        <w:pStyle w:val="Heading3"/>
+        <w:pStyle w:val="Titre3"/>
       </w:pPr>
       <w:r>
         <w:t>Phase 12 : Création d’un nouveau form et liaison</w:t>
@@ -2860,13 +2903,27 @@
       <w:pPr>
         <w:jc w:val="center"/>
       </w:pPr>
+    </w:p>
+    <w:p>
+      <w:r>
+        <w:t>Il faut ensuite choisir</w:t>
+      </w:r>
+      <w:r>
+        <w:t xml:space="preserve"> Formulaire</w:t>
+      </w:r>
+      <w:r>
+        <w:t xml:space="preserve"> WindowForm</w:t>
+      </w:r>
+    </w:p>
+    <w:p>
       <w:r>
         <w:rPr>
           <w:noProof/>
+          <w:lang w:eastAsia="fr-FR"/>
         </w:rPr>
         <w:lastRenderedPageBreak/>
         <w:drawing>
-          <wp:inline distT="0" distB="0" distL="0" distR="0" wp14:anchorId="648AB6EE" wp14:editId="3D817B56">
+          <wp:inline distT="0" distB="0" distL="0" distR="0" wp14:anchorId="12E233AB" wp14:editId="0AE4DCB3">
             <wp:extent cx="3664833" cy="2501798"/>
             <wp:effectExtent l="0" t="0" r="0" b="0"/>
             <wp:docPr id="2" name="Image 2" descr="Une image contenant texte, capture d’écran, logiciel, Icône d’ordinateur&#10;&#10;Description générée automatiquement"/>
@@ -2901,22 +2958,10 @@
           </wp:inline>
         </w:drawing>
       </w:r>
-    </w:p>
-    <w:p>
-      <w:r>
-        <w:t>Il faut ensuite choisir</w:t>
-      </w:r>
-      <w:r>
-        <w:t xml:space="preserve"> Formulaire</w:t>
-      </w:r>
-      <w:r>
-        <w:t xml:space="preserve"> WindowForm</w:t>
-      </w:r>
-    </w:p>
-    <w:p>
       <w:r>
         <w:rPr>
           <w:noProof/>
+          <w:lang w:eastAsia="fr-FR"/>
         </w:rPr>
         <w:drawing>
           <wp:inline distT="0" distB="0" distL="0" distR="0" wp14:anchorId="57F817B2" wp14:editId="63B1F5F5">
@@ -2988,6 +3033,7 @@
           <w:b/>
           <w:bCs/>
           <w:noProof/>
+          <w:lang w:eastAsia="fr-FR"/>
         </w:rPr>
         <w:lastRenderedPageBreak/>
         <w:drawing>
@@ -3042,6 +3088,7 @@
       <w:r>
         <w:rPr>
           <w:noProof/>
+          <w:lang w:eastAsia="fr-FR"/>
         </w:rPr>
         <mc:AlternateContent>
           <mc:Choice Requires="wps">
@@ -3107,7 +3154,7 @@
           </mc:Choice>
           <mc:Fallback>
             <w:pict>
-              <v:shape w14:anchorId="03A00841" id="AutoShape 8" o:spid="_x0000_s1026" type="#_x0000_t32" style="position:absolute;margin-left:381.5pt;margin-top:110.25pt;width:11.8pt;height:184.2pt;flip:y;z-index:251662336;visibility:visible;mso-wrap-style:square;mso-width-percent:0;mso-height-percent:0;mso-wrap-distance-left:9pt;mso-wrap-distance-top:0;mso-wrap-distance-right:9pt;mso-wrap-distance-bottom:0;mso-position-horizontal:absolute;mso-position-horizontal-relative:text;mso-position-vertical:absolute;mso-position-vertical-relative:text;mso-width-percent:0;mso-height-percent:0;mso-width-relative:page;mso-height-relative:page" o:gfxdata="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" strokecolor="red" strokeweight="1.5pt">
+              <v:shape w14:anchorId="1E4D4790" id="AutoShape 8" o:spid="_x0000_s1026" type="#_x0000_t32" style="position:absolute;margin-left:381.5pt;margin-top:110.25pt;width:11.8pt;height:184.2pt;flip:y;z-index:251662336;visibility:visible;mso-wrap-style:square;mso-width-percent:0;mso-height-percent:0;mso-wrap-distance-left:9pt;mso-wrap-distance-top:0;mso-wrap-distance-right:9pt;mso-wrap-distance-bottom:0;mso-position-horizontal:absolute;mso-position-horizontal-relative:text;mso-position-vertical:absolute;mso-position-vertical-relative:text;mso-width-percent:0;mso-height-percent:0;mso-width-relative:page;mso-height-relative:page" o:gfxdata="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" strokecolor="red" strokeweight="1.5pt">
                 <v:stroke endarrow="block"/>
               </v:shape>
             </w:pict>
@@ -3120,6 +3167,7 @@
       <w:r>
         <w:rPr>
           <w:noProof/>
+          <w:lang w:eastAsia="fr-FR"/>
         </w:rPr>
         <w:drawing>
           <wp:inline distT="0" distB="0" distL="0" distR="0" wp14:anchorId="6212C5FF" wp14:editId="184BEA16">
@@ -3304,7 +3352,7 @@
     </w:p>
     <w:p>
       <w:pPr>
-        <w:pStyle w:val="Heading3"/>
+        <w:pStyle w:val="Titre3"/>
       </w:pPr>
       <w:r>
         <w:t>Phase 13 : Modification de l’ancien form</w:t>
@@ -3312,7 +3360,13 @@
     </w:p>
     <w:p>
       <w:r>
-        <w:t xml:space="preserve">Modifiez le Form1 pour qu’il est cet aspect </w:t>
+        <w:t>Modifiez le Form1 pour qu’il</w:t>
+      </w:r>
+      <w:r>
+        <w:t xml:space="preserve"> ait</w:t>
+      </w:r>
+      <w:r>
+        <w:t xml:space="preserve"> cet aspect </w:t>
       </w:r>
     </w:p>
     <w:p>
@@ -3322,6 +3376,7 @@
       <w:r>
         <w:rPr>
           <w:noProof/>
+          <w:lang w:eastAsia="fr-FR"/>
         </w:rPr>
         <w:drawing>
           <wp:inline distT="0" distB="0" distL="0" distR="0" wp14:anchorId="0A2B5334" wp14:editId="3B23A511">
@@ -3362,7 +3417,13 @@
     </w:p>
     <w:p>
       <w:r>
-        <w:t>Des erreurs dans votre code devrais apparaitre, corrigez-les !!</w:t>
+        <w:t>Des</w:t>
+      </w:r>
+      <w:r>
+        <w:t xml:space="preserve"> erreurs dans votre code devraient</w:t>
+      </w:r>
+      <w:r>
+        <w:t xml:space="preserve"> apparaitre, corrigez-les !!</w:t>
       </w:r>
     </w:p>
     <w:p>
@@ -3377,7 +3438,7 @@
     </w:p>
     <w:p>
       <w:pPr>
-        <w:pStyle w:val="Heading3"/>
+        <w:pStyle w:val="Titre3"/>
       </w:pPr>
       <w:r>
         <w:t>Phase 14 : Appel d’un form à un autre</w:t>
@@ -3411,7 +3472,7 @@
     <w:p/>
     <w:p>
       <w:pPr>
-        <w:pStyle w:val="Heading3"/>
+        <w:pStyle w:val="Titre3"/>
       </w:pPr>
       <w:r>
         <w:lastRenderedPageBreak/>
@@ -3442,6 +3503,7 @@
       <w:r>
         <w:rPr>
           <w:noProof/>
+          <w:lang w:eastAsia="fr-FR"/>
         </w:rPr>
         <w:drawing>
           <wp:inline distT="0" distB="0" distL="0" distR="0" wp14:anchorId="5E3B18AA" wp14:editId="05B4EE9F">
@@ -3487,6 +3549,7 @@
       <w:r>
         <w:rPr>
           <w:noProof/>
+          <w:lang w:eastAsia="fr-FR"/>
         </w:rPr>
         <w:drawing>
           <wp:inline distT="0" distB="0" distL="0" distR="0" wp14:anchorId="16E088FD" wp14:editId="3EF411F9">
@@ -3543,6 +3606,7 @@
       <w:r>
         <w:rPr>
           <w:noProof/>
+          <w:lang w:eastAsia="fr-FR"/>
         </w:rPr>
         <w:lastRenderedPageBreak/>
         <w:drawing>
@@ -3583,6 +3647,9 @@
       </w:r>
     </w:p>
     <w:p>
+      <w:pPr>
+        <w:ind w:firstLine="708"/>
+      </w:pPr>
       <w:r>
         <w:t>Ajouter 2 images supplémentaires afin de permettre à l’utilisateur de savoir si il a choisi la bonne réponse ou non.</w:t>
       </w:r>
@@ -3594,6 +3661,7 @@
       <w:r>
         <w:rPr>
           <w:noProof/>
+          <w:lang w:eastAsia="fr-FR"/>
         </w:rPr>
         <w:drawing>
           <wp:inline distT="0" distB="0" distL="0" distR="0" wp14:anchorId="0109AF86" wp14:editId="2722B2CD">
@@ -3652,6 +3720,7 @@
       <w:r>
         <w:rPr>
           <w:noProof/>
+          <w:lang w:eastAsia="fr-FR"/>
         </w:rPr>
         <w:lastRenderedPageBreak/>
         <w:drawing>
@@ -3701,6 +3770,7 @@
       <w:r>
         <w:rPr>
           <w:noProof/>
+          <w:lang w:eastAsia="fr-FR"/>
         </w:rPr>
         <w:drawing>
           <wp:inline distT="0" distB="0" distL="0" distR="0" wp14:anchorId="7474CCA9" wp14:editId="2F7C5991">
@@ -3758,6 +3828,7 @@
       <w:r>
         <w:rPr>
           <w:noProof/>
+          <w:lang w:eastAsia="fr-FR"/>
         </w:rPr>
         <w:lastRenderedPageBreak/>
         <w:drawing>
@@ -3806,9 +3877,10 @@
       <w:r>
         <w:rPr>
           <w:noProof/>
+          <w:lang w:eastAsia="fr-FR"/>
         </w:rPr>
         <w:drawing>
-          <wp:inline distT="0" distB="0" distL="0" distR="0" wp14:anchorId="12FDEBF2" wp14:editId="4682570A">
+          <wp:inline distT="0" distB="0" distL="0" distR="0" wp14:anchorId="12FDEBF2" wp14:editId="2BF07C78">
             <wp:extent cx="5760720" cy="1946275"/>
             <wp:effectExtent l="0" t="0" r="0" b="0"/>
             <wp:docPr id="1745128145" name="Image 1" descr="Une image contenant texte, capture d’écran, ligne&#10;&#10;Description générée automatiquement"/>
@@ -3872,7 +3944,7 @@
     </w:p>
     <w:p>
       <w:pPr>
-        <w:pStyle w:val="ListParagraph"/>
+        <w:pStyle w:val="Paragraphedeliste"/>
         <w:numPr>
           <w:ilvl w:val="0"/>
           <w:numId w:val="8"/>
@@ -3884,7 +3956,7 @@
     </w:p>
     <w:p>
       <w:pPr>
-        <w:pStyle w:val="ListParagraph"/>
+        <w:pStyle w:val="Paragraphedeliste"/>
         <w:numPr>
           <w:ilvl w:val="0"/>
           <w:numId w:val="8"/>
@@ -3896,7 +3968,7 @@
     </w:p>
     <w:p>
       <w:pPr>
-        <w:pStyle w:val="ListParagraph"/>
+        <w:pStyle w:val="Paragraphedeliste"/>
         <w:numPr>
           <w:ilvl w:val="0"/>
           <w:numId w:val="8"/>
@@ -3908,7 +3980,7 @@
     </w:p>
     <w:p>
       <w:pPr>
-        <w:pStyle w:val="ListParagraph"/>
+        <w:pStyle w:val="Paragraphedeliste"/>
         <w:numPr>
           <w:ilvl w:val="0"/>
           <w:numId w:val="8"/>
@@ -3920,7 +3992,7 @@
     </w:p>
     <w:p>
       <w:pPr>
-        <w:pStyle w:val="ListParagraph"/>
+        <w:pStyle w:val="Paragraphedeliste"/>
         <w:numPr>
           <w:ilvl w:val="0"/>
           <w:numId w:val="8"/>
@@ -3932,7 +4004,7 @@
     </w:p>
     <w:p>
       <w:pPr>
-        <w:pStyle w:val="ListParagraph"/>
+        <w:pStyle w:val="Paragraphedeliste"/>
         <w:numPr>
           <w:ilvl w:val="0"/>
           <w:numId w:val="8"/>
@@ -3941,6 +4013,9 @@
       <w:r>
         <w:t>Le numéro de la question</w:t>
       </w:r>
+      <w:r>
+        <w:t>x</w:t>
+      </w:r>
     </w:p>
     <w:p>
       <w:r>
@@ -3955,7 +4030,7 @@
     </w:p>
     <w:p>
       <w:pPr>
-        <w:pStyle w:val="Heading3"/>
+        <w:pStyle w:val="Titre3"/>
       </w:pPr>
       <w:r>
         <w:t>Phase 16 : Créer le constructeur de la classe Partie</w:t>
@@ -4041,7 +4116,7 @@
     </w:p>
     <w:p>
       <w:pPr>
-        <w:pStyle w:val="Heading3"/>
+        <w:pStyle w:val="Titre3"/>
       </w:pPr>
       <w:r>
         <w:t>Phase 1</w:t>
@@ -4072,7 +4147,7 @@
         <w:rPr>
           <w:lang w:val="en-US"/>
         </w:rPr>
-        <w:t>private void changerImg(PictureBox PbImage,bool BonneReponse,bool raz )</w:t>
+        <w:t>private void changerImg(PictureBox PbImage,bool BonneReponse,bool raz)</w:t>
       </w:r>
     </w:p>
     <w:p>
@@ -4148,25 +4223,37 @@
     <w:p>
       <w:pPr>
         <w:spacing w:after="0"/>
-        <w:rPr>
-          <w:lang w:val="en-US"/>
-        </w:rPr>
-      </w:pPr>
-      <w:r>
-        <w:rPr>
-          <w:lang w:val="en-US"/>
-        </w:rPr>
-        <w:t xml:space="preserve">                    PbImage.Image = Properties.Resources.vrai;</w:t>
-      </w:r>
-    </w:p>
-    <w:p>
-      <w:pPr>
-        <w:spacing w:after="0"/>
-      </w:pPr>
-      <w:r>
-        <w:rPr>
-          <w:lang w:val="en-US"/>
-        </w:rPr>
+      </w:pPr>
+      <w:r>
+        <w:rPr>
+          <w:lang w:val="en-US"/>
+        </w:rPr>
+        <w:t xml:space="preserve">                    </w:t>
+      </w:r>
+      <w:proofErr w:type="spellStart"/>
+      <w:r>
+        <w:t>PbImage.Image</w:t>
+      </w:r>
+      <w:proofErr w:type="spellEnd"/>
+      <w:r>
+        <w:t xml:space="preserve"> = </w:t>
+      </w:r>
+      <w:proofErr w:type="spellStart"/>
+      <w:proofErr w:type="gramStart"/>
+      <w:r>
+        <w:t>Properties.Resources.vrai</w:t>
+      </w:r>
+      <w:proofErr w:type="spellEnd"/>
+      <w:proofErr w:type="gramEnd"/>
+      <w:r>
+        <w:t>;</w:t>
+      </w:r>
+    </w:p>
+    <w:p>
+      <w:pPr>
+        <w:spacing w:after="0"/>
+      </w:pPr>
+      <w:r>
         <w:t xml:space="preserve">                </w:t>
       </w:r>
       <w:r>
@@ -4199,7 +4286,7 @@
     </w:p>
     <w:p>
       <w:pPr>
-        <w:pStyle w:val="Heading3"/>
+        <w:pStyle w:val="Titre3"/>
       </w:pPr>
     </w:p>
     <w:p>
@@ -4314,7 +4401,7 @@
     </w:p>
     <w:p>
       <w:pPr>
-        <w:pStyle w:val="Heading3"/>
+        <w:pStyle w:val="Titre3"/>
       </w:pPr>
       <w:r>
         <w:t xml:space="preserve">Phase 18 : </w:t>
@@ -4330,7 +4417,13 @@
     </w:p>
     <w:p>
       <w:r>
-        <w:t>Cette première méthode permettra de tester si il reste des questions ou si c’est la fin de partie.</w:t>
+        <w:t>Cette première méthode permettra de tester s</w:t>
+      </w:r>
+      <w:r>
+        <w:t>’</w:t>
+      </w:r>
+      <w:r>
+        <w:t>il reste des questions ou si c’est la fin de partie.</w:t>
       </w:r>
     </w:p>
     <w:p>
@@ -4967,7 +5060,7 @@
     <w:p/>
     <w:p>
       <w:pPr>
-        <w:pStyle w:val="Heading3"/>
+        <w:pStyle w:val="Titre3"/>
       </w:pPr>
       <w:r>
         <w:t xml:space="preserve">Phase 19 : Liaison de notre Classe Question et Partie avec notre formulaire Jeu </w:t>
@@ -4994,6 +5087,7 @@
           <w:color w:val="000000"/>
           <w:sz w:val="19"/>
           <w:szCs w:val="19"/>
+          <w:lang w:eastAsia="fr-FR"/>
         </w:rPr>
         <w:drawing>
           <wp:inline distT="0" distB="0" distL="0" distR="0" wp14:anchorId="3C728304" wp14:editId="101904FA">
@@ -5515,7 +5609,7 @@
     </w:p>
     <w:p>
       <w:pPr>
-        <w:pStyle w:val="Heading3"/>
+        <w:pStyle w:val="Titre3"/>
       </w:pPr>
       <w:r>
         <w:t xml:space="preserve">Phase 20 : Gestion du bouton Valider </w:t>
@@ -5530,6 +5624,7 @@
       <w:r>
         <w:rPr>
           <w:noProof/>
+          <w:lang w:eastAsia="fr-FR"/>
         </w:rPr>
         <w:drawing>
           <wp:inline distT="0" distB="0" distL="0" distR="0" wp14:anchorId="5CCFEB08" wp14:editId="2F788825">
@@ -5698,7 +5793,7 @@
     </w:p>
     <w:p>
       <w:pPr>
-        <w:pStyle w:val="Heading3"/>
+        <w:pStyle w:val="Titre3"/>
       </w:pPr>
       <w:r>
         <w:t xml:space="preserve">Phase 21 : </w:t>
@@ -5755,21 +5850,43 @@
         <w:rPr>
           <w:lang w:val="en-US"/>
         </w:rPr>
-        <w:t xml:space="preserve">            {</w:t>
-      </w:r>
-    </w:p>
-    <w:p>
-      <w:pPr>
-        <w:spacing w:after="0"/>
-        <w:rPr>
-          <w:lang w:val="en-US"/>
-        </w:rPr>
-      </w:pPr>
-      <w:r>
-        <w:rPr>
-          <w:lang w:val="en-US"/>
-        </w:rPr>
-        <w:t xml:space="preserve">                box.Checked = false;</w:t>
+        <w:t xml:space="preserve">            </w:t>
+      </w:r>
+      <w:r>
+        <w:rPr>
+          <w:lang w:val="en-US"/>
+        </w:rPr>
+        <w:t>{</w:t>
+      </w:r>
+    </w:p>
+    <w:p>
+      <w:pPr>
+        <w:spacing w:after="0"/>
+        <w:rPr>
+          <w:lang w:val="en-US"/>
+        </w:rPr>
+      </w:pPr>
+      <w:r>
+        <w:rPr>
+          <w:lang w:val="en-US"/>
+        </w:rPr>
+        <w:t xml:space="preserve">                </w:t>
+      </w:r>
+      <w:proofErr w:type="spellStart"/>
+      <w:proofErr w:type="gramStart"/>
+      <w:r>
+        <w:rPr>
+          <w:lang w:val="en-US"/>
+        </w:rPr>
+        <w:t>box.Checked</w:t>
+      </w:r>
+      <w:proofErr w:type="spellEnd"/>
+      <w:proofErr w:type="gramEnd"/>
+      <w:r>
+        <w:rPr>
+          <w:lang w:val="en-US"/>
+        </w:rPr>
+        <w:t xml:space="preserve"> = false;</w:t>
       </w:r>
     </w:p>
     <w:p>
@@ -5797,15 +5914,49 @@
     <w:p>
       <w:pPr>
         <w:spacing w:after="0"/>
-        <w:rPr>
-          <w:lang w:val="en-US"/>
-        </w:rPr>
-      </w:pPr>
-      <w:r>
-        <w:rPr>
-          <w:lang w:val="en-US"/>
-        </w:rPr>
-        <w:t xml:space="preserve">            ((CheckBox)sender).Checked = true;</w:t>
+      </w:pPr>
+      <w:r>
+        <w:rPr>
+          <w:lang w:val="en-US"/>
+        </w:rPr>
+        <w:t xml:space="preserve">            </w:t>
+      </w:r>
+      <w:r>
+        <w:t>((</w:t>
+      </w:r>
+      <w:proofErr w:type="spellStart"/>
+      <w:r>
+        <w:t>CheckBox</w:t>
+      </w:r>
+      <w:proofErr w:type="spellEnd"/>
+      <w:r>
+        <w:t>)</w:t>
+      </w:r>
+      <w:proofErr w:type="spellStart"/>
+      <w:r>
+        <w:t>sender</w:t>
+      </w:r>
+      <w:proofErr w:type="spellEnd"/>
+      <w:proofErr w:type="gramStart"/>
+      <w:r>
+        <w:t>).</w:t>
+      </w:r>
+      <w:proofErr w:type="spellStart"/>
+      <w:r>
+        <w:t>Checked</w:t>
+      </w:r>
+      <w:proofErr w:type="spellEnd"/>
+      <w:proofErr w:type="gramEnd"/>
+      <w:r>
+        <w:t xml:space="preserve"> = </w:t>
+      </w:r>
+      <w:proofErr w:type="spellStart"/>
+      <w:r>
+        <w:t>true</w:t>
+      </w:r>
+      <w:proofErr w:type="spellEnd"/>
+      <w:r>
+        <w:t>;</w:t>
       </w:r>
     </w:p>
     <w:p>
@@ -5817,9 +5968,6 @@
         </w:rPr>
       </w:pPr>
       <w:r>
-        <w:rPr>
-          <w:lang w:val="en-US"/>
-        </w:rPr>
         <w:t xml:space="preserve">            </w:t>
       </w:r>
       <w:r>
@@ -5832,7 +5980,7 @@
     </w:p>
     <w:p>
       <w:pPr>
-        <w:pStyle w:val="Heading3"/>
+        <w:pStyle w:val="Titre3"/>
       </w:pPr>
       <w:r>
         <w:t>Phase 2</w:t>
@@ -5951,7 +6099,7 @@
     </w:p>
     <w:p>
       <w:pPr>
-        <w:pStyle w:val="ListParagraph"/>
+        <w:pStyle w:val="Paragraphedeliste"/>
         <w:numPr>
           <w:ilvl w:val="0"/>
           <w:numId w:val="3"/>
@@ -5978,7 +6126,7 @@
     </w:p>
     <w:p>
       <w:pPr>
-        <w:pStyle w:val="ListParagraph"/>
+        <w:pStyle w:val="Paragraphedeliste"/>
         <w:numPr>
           <w:ilvl w:val="0"/>
           <w:numId w:val="3"/>
@@ -6002,7 +6150,7 @@
     </w:p>
     <w:p>
       <w:pPr>
-        <w:pStyle w:val="ListParagraph"/>
+        <w:pStyle w:val="Paragraphedeliste"/>
         <w:autoSpaceDE w:val="0"/>
         <w:autoSpaceDN w:val="0"/>
         <w:adjustRightInd w:val="0"/>
@@ -6072,7 +6220,7 @@
     </w:p>
     <w:p>
       <w:pPr>
-        <w:pStyle w:val="ListParagraph"/>
+        <w:pStyle w:val="Paragraphedeliste"/>
         <w:ind w:left="360"/>
       </w:pPr>
       <w:r>
@@ -6087,7 +6235,7 @@
     </w:p>
     <w:p>
       <w:pPr>
-        <w:pStyle w:val="ListParagraph"/>
+        <w:pStyle w:val="Paragraphedeliste"/>
         <w:numPr>
           <w:ilvl w:val="0"/>
           <w:numId w:val="3"/>
@@ -6102,7 +6250,7 @@
     </w:p>
     <w:p>
       <w:pPr>
-        <w:pStyle w:val="ListParagraph"/>
+        <w:pStyle w:val="Paragraphedeliste"/>
         <w:numPr>
           <w:ilvl w:val="2"/>
           <w:numId w:val="3"/>
@@ -6114,7 +6262,7 @@
     </w:p>
     <w:p>
       <w:pPr>
-        <w:pStyle w:val="ListParagraph"/>
+        <w:pStyle w:val="Paragraphedeliste"/>
         <w:numPr>
           <w:ilvl w:val="2"/>
           <w:numId w:val="3"/>
@@ -6126,7 +6274,7 @@
     </w:p>
     <w:p>
       <w:pPr>
-        <w:pStyle w:val="ListParagraph"/>
+        <w:pStyle w:val="Paragraphedeliste"/>
         <w:numPr>
           <w:ilvl w:val="2"/>
           <w:numId w:val="3"/>
@@ -6147,13 +6295,13 @@
     </w:p>
     <w:p>
       <w:pPr>
-        <w:pStyle w:val="ListParagraph"/>
-        <w:ind w:left="1800"/>
-      </w:pPr>
-    </w:p>
-    <w:p>
-      <w:pPr>
-        <w:pStyle w:val="ListParagraph"/>
+        <w:pStyle w:val="Paragraphedeliste"/>
+        <w:ind w:left="2124"/>
+      </w:pPr>
+    </w:p>
+    <w:p>
+      <w:pPr>
+        <w:pStyle w:val="Paragraphedeliste"/>
         <w:numPr>
           <w:ilvl w:val="0"/>
           <w:numId w:val="3"/>
@@ -6175,7 +6323,7 @@
     </w:p>
     <w:p>
       <w:pPr>
-        <w:pStyle w:val="ListParagraph"/>
+        <w:pStyle w:val="Paragraphedeliste"/>
         <w:numPr>
           <w:ilvl w:val="2"/>
           <w:numId w:val="3"/>
@@ -6221,7 +6369,7 @@
     </w:p>
     <w:p>
       <w:pPr>
-        <w:pStyle w:val="ListParagraph"/>
+        <w:pStyle w:val="Paragraphedeliste"/>
         <w:numPr>
           <w:ilvl w:val="2"/>
           <w:numId w:val="3"/>
@@ -6249,7 +6397,7 @@
     </w:p>
     <w:p>
       <w:pPr>
-        <w:pStyle w:val="ListParagraph"/>
+        <w:pStyle w:val="Paragraphedeliste"/>
         <w:numPr>
           <w:ilvl w:val="2"/>
           <w:numId w:val="3"/>
@@ -6357,6 +6505,7 @@
       <w:r>
         <w:rPr>
           <w:noProof/>
+          <w:lang w:eastAsia="fr-FR"/>
         </w:rPr>
         <w:lastRenderedPageBreak/>
         <w:drawing>
@@ -6411,6 +6560,7 @@
       <w:r>
         <w:rPr>
           <w:noProof/>
+          <w:lang w:eastAsia="fr-FR"/>
         </w:rPr>
         <w:drawing>
           <wp:inline distT="0" distB="0" distL="0" distR="0" wp14:anchorId="5EEBAEA8" wp14:editId="7481AB95">
@@ -6464,7 +6614,39 @@
           <w:sz w:val="40"/>
           <w:szCs w:val="40"/>
         </w:rPr>
-        <w:t>SI VOUS NE COPIER PAS L’ENSEMBLE DU PROJET, VOUS NE POURREZ PAS CONTINUER A TRAVAILLER AVEC CE PROJET.</w:t>
+        <w:t>SI VOUS NE COPIE</w:t>
+      </w:r>
+      <w:r>
+        <w:rPr>
+          <w:color w:val="FF0000"/>
+          <w:sz w:val="40"/>
+          <w:szCs w:val="40"/>
+        </w:rPr>
+        <w:t>Z</w:t>
+      </w:r>
+      <w:r>
+        <w:rPr>
+          <w:color w:val="FF0000"/>
+          <w:sz w:val="40"/>
+          <w:szCs w:val="40"/>
+        </w:rPr>
+        <w:tab/>
+      </w:r>
+      <w:r>
+        <w:rPr>
+          <w:color w:val="FF0000"/>
+          <w:sz w:val="40"/>
+          <w:szCs w:val="40"/>
+        </w:rPr>
+        <w:tab/>
+      </w:r>
+      <w:r>
+        <w:rPr>
+          <w:color w:val="FF0000"/>
+          <w:sz w:val="40"/>
+          <w:szCs w:val="40"/>
+        </w:rPr>
+        <w:t xml:space="preserve"> PAS L’ENSEMBLE DU PROJET, VOUS NE POURREZ PAS CONTINUER A TRAVAILLER AVEC CE PROJET.</w:t>
       </w:r>
     </w:p>
     <w:sectPr>
@@ -6527,7 +6709,7 @@
         <w:sdtContent>
           <w:p>
             <w:pPr>
-              <w:pStyle w:val="Footer"/>
+              <w:pStyle w:val="Pieddepage"/>
               <w:jc w:val="right"/>
             </w:pPr>
             <w:r>
@@ -6562,8 +6744,9 @@
               <w:rPr>
                 <w:b/>
                 <w:bCs/>
+                <w:noProof/>
               </w:rPr>
-              <w:t>2</w:t>
+              <w:t>22</w:t>
             </w:r>
             <w:r>
               <w:rPr>
@@ -6606,8 +6789,9 @@
               <w:rPr>
                 <w:b/>
                 <w:bCs/>
+                <w:noProof/>
               </w:rPr>
-              <w:t>2</w:t>
+              <w:t>27</w:t>
             </w:r>
             <w:r>
               <w:rPr>
@@ -6625,7 +6809,7 @@
   </w:sdt>
   <w:p>
     <w:pPr>
-      <w:pStyle w:val="Footer"/>
+      <w:pStyle w:val="Pieddepage"/>
     </w:pPr>
   </w:p>
 </w:ftr>
@@ -7634,28 +7818,28 @@
       </w:rPr>
     </w:lvl>
   </w:abstractNum>
-  <w:num w:numId="1" w16cid:durableId="517238298">
+  <w:num w:numId="1" w16cid:durableId="1296063257">
     <w:abstractNumId w:val="4"/>
   </w:num>
-  <w:num w:numId="2" w16cid:durableId="420031613">
+  <w:num w:numId="2" w16cid:durableId="2031298348">
     <w:abstractNumId w:val="1"/>
   </w:num>
-  <w:num w:numId="3" w16cid:durableId="1136685487">
+  <w:num w:numId="3" w16cid:durableId="1803620936">
     <w:abstractNumId w:val="0"/>
   </w:num>
-  <w:num w:numId="4" w16cid:durableId="1393696929">
+  <w:num w:numId="4" w16cid:durableId="1096100554">
     <w:abstractNumId w:val="7"/>
   </w:num>
-  <w:num w:numId="5" w16cid:durableId="1694917079">
+  <w:num w:numId="5" w16cid:durableId="1514372268">
     <w:abstractNumId w:val="2"/>
   </w:num>
-  <w:num w:numId="6" w16cid:durableId="501972541">
+  <w:num w:numId="6" w16cid:durableId="1941134198">
     <w:abstractNumId w:val="3"/>
   </w:num>
-  <w:num w:numId="7" w16cid:durableId="215550465">
+  <w:num w:numId="7" w16cid:durableId="1832407567">
     <w:abstractNumId w:val="6"/>
   </w:num>
-  <w:num w:numId="8" w16cid:durableId="5331158">
+  <w:num w:numId="8" w16cid:durableId="460340964">
     <w:abstractNumId w:val="5"/>
   </w:num>
 </w:numbering>
@@ -8061,11 +8245,11 @@
     <w:qFormat/>
     <w:rsid w:val="008576F5"/>
   </w:style>
-  <w:style w:type="paragraph" w:styleId="Heading1">
+  <w:style w:type="paragraph" w:styleId="Titre1">
     <w:name w:val="heading 1"/>
     <w:basedOn w:val="Normal"/>
     <w:next w:val="Normal"/>
-    <w:link w:val="Heading1Char"/>
+    <w:link w:val="Titre1Car"/>
     <w:uiPriority w:val="9"/>
     <w:qFormat/>
     <w:rsid w:val="00F916D6"/>
@@ -8082,11 +8266,11 @@
       <w:szCs w:val="32"/>
     </w:rPr>
   </w:style>
-  <w:style w:type="paragraph" w:styleId="Heading2">
+  <w:style w:type="paragraph" w:styleId="Titre2">
     <w:name w:val="heading 2"/>
     <w:basedOn w:val="Normal"/>
     <w:next w:val="Normal"/>
-    <w:link w:val="Heading2Char"/>
+    <w:link w:val="Titre2Car"/>
     <w:uiPriority w:val="9"/>
     <w:unhideWhenUsed/>
     <w:qFormat/>
@@ -8104,10 +8288,10 @@
       <w:szCs w:val="26"/>
     </w:rPr>
   </w:style>
-  <w:style w:type="paragraph" w:styleId="Heading3">
+  <w:style w:type="paragraph" w:styleId="Titre3">
     <w:name w:val="heading 3"/>
     <w:basedOn w:val="Normal"/>
-    <w:link w:val="Heading3Char"/>
+    <w:link w:val="Titre3Car"/>
     <w:uiPriority w:val="9"/>
     <w:qFormat/>
     <w:rsid w:val="00F916D6"/>
@@ -8124,12 +8308,13 @@
       <w:lang w:eastAsia="fr-FR"/>
     </w:rPr>
   </w:style>
-  <w:style w:type="character" w:default="1" w:styleId="DefaultParagraphFont">
+  <w:style w:type="character" w:default="1" w:styleId="Policepardfaut">
     <w:name w:val="Default Paragraph Font"/>
     <w:uiPriority w:val="1"/>
+    <w:semiHidden/>
     <w:unhideWhenUsed/>
   </w:style>
-  <w:style w:type="table" w:default="1" w:styleId="TableNormal">
+  <w:style w:type="table" w:default="1" w:styleId="TableauNormal">
     <w:name w:val="Normal Table"/>
     <w:uiPriority w:val="99"/>
     <w:semiHidden/>
@@ -8144,16 +8329,16 @@
       </w:tblCellMar>
     </w:tblPr>
   </w:style>
-  <w:style w:type="numbering" w:default="1" w:styleId="NoList">
+  <w:style w:type="numbering" w:default="1" w:styleId="Aucuneliste">
     <w:name w:val="No List"/>
     <w:uiPriority w:val="99"/>
     <w:semiHidden/>
     <w:unhideWhenUsed/>
   </w:style>
-  <w:style w:type="paragraph" w:styleId="BalloonText">
+  <w:style w:type="paragraph" w:styleId="Textedebulles">
     <w:name w:val="Balloon Text"/>
     <w:basedOn w:val="Normal"/>
-    <w:link w:val="BalloonTextChar"/>
+    <w:link w:val="TextedebullesCar"/>
     <w:uiPriority w:val="99"/>
     <w:semiHidden/>
     <w:unhideWhenUsed/>
@@ -8167,10 +8352,10 @@
       <w:szCs w:val="16"/>
     </w:rPr>
   </w:style>
-  <w:style w:type="character" w:customStyle="1" w:styleId="BalloonTextChar">
-    <w:name w:val="Balloon Text Char"/>
-    <w:basedOn w:val="DefaultParagraphFont"/>
-    <w:link w:val="BalloonText"/>
+  <w:style w:type="character" w:customStyle="1" w:styleId="TextedebullesCar">
+    <w:name w:val="Texte de bulles Car"/>
+    <w:basedOn w:val="Policepardfaut"/>
+    <w:link w:val="Textedebulles"/>
     <w:uiPriority w:val="99"/>
     <w:semiHidden/>
     <w:rsid w:val="00171ACA"/>
@@ -8180,9 +8365,9 @@
       <w:szCs w:val="16"/>
     </w:rPr>
   </w:style>
-  <w:style w:type="character" w:styleId="HTMLCode">
+  <w:style w:type="character" w:styleId="CodeHTML">
     <w:name w:val="HTML Code"/>
-    <w:basedOn w:val="DefaultParagraphFont"/>
+    <w:basedOn w:val="Policepardfaut"/>
     <w:uiPriority w:val="99"/>
     <w:semiHidden/>
     <w:unhideWhenUsed/>
@@ -8210,9 +8395,9 @@
       <w:lang w:eastAsia="fr-FR"/>
     </w:rPr>
   </w:style>
-  <w:style w:type="character" w:styleId="Strong">
+  <w:style w:type="character" w:styleId="lev">
     <w:name w:val="Strong"/>
-    <w:basedOn w:val="DefaultParagraphFont"/>
+    <w:basedOn w:val="Policepardfaut"/>
     <w:uiPriority w:val="22"/>
     <w:qFormat/>
     <w:rsid w:val="00583B2D"/>
@@ -8235,10 +8420,10 @@
       <w:lang w:eastAsia="fr-FR"/>
     </w:rPr>
   </w:style>
-  <w:style w:type="character" w:customStyle="1" w:styleId="Heading3Char">
-    <w:name w:val="Heading 3 Char"/>
-    <w:basedOn w:val="DefaultParagraphFont"/>
-    <w:link w:val="Heading3"/>
+  <w:style w:type="character" w:customStyle="1" w:styleId="Titre3Car">
+    <w:name w:val="Titre 3 Car"/>
+    <w:basedOn w:val="Policepardfaut"/>
+    <w:link w:val="Titre3"/>
     <w:uiPriority w:val="9"/>
     <w:rsid w:val="00F916D6"/>
     <w:rPr>
@@ -8250,10 +8435,10 @@
       <w:lang w:eastAsia="fr-FR"/>
     </w:rPr>
   </w:style>
-  <w:style w:type="paragraph" w:styleId="HTMLPreformatted">
+  <w:style w:type="paragraph" w:styleId="PrformatHTML">
     <w:name w:val="HTML Preformatted"/>
     <w:basedOn w:val="Normal"/>
-    <w:link w:val="HTMLPreformattedChar"/>
+    <w:link w:val="PrformatHTMLCar"/>
     <w:uiPriority w:val="99"/>
     <w:semiHidden/>
     <w:unhideWhenUsed/>
@@ -8286,10 +8471,10 @@
       <w:lang w:eastAsia="fr-FR"/>
     </w:rPr>
   </w:style>
-  <w:style w:type="character" w:customStyle="1" w:styleId="HTMLPreformattedChar">
-    <w:name w:val="HTML Preformatted Char"/>
-    <w:basedOn w:val="DefaultParagraphFont"/>
-    <w:link w:val="HTMLPreformatted"/>
+  <w:style w:type="character" w:customStyle="1" w:styleId="PrformatHTMLCar">
+    <w:name w:val="Préformaté HTML Car"/>
+    <w:basedOn w:val="Policepardfaut"/>
+    <w:link w:val="PrformatHTML"/>
     <w:uiPriority w:val="99"/>
     <w:semiHidden/>
     <w:rsid w:val="006F011A"/>
@@ -8302,32 +8487,32 @@
   </w:style>
   <w:style w:type="character" w:customStyle="1" w:styleId="aceidentifier">
     <w:name w:val="ace_identifier"/>
-    <w:basedOn w:val="DefaultParagraphFont"/>
+    <w:basedOn w:val="Policepardfaut"/>
     <w:rsid w:val="006F011A"/>
   </w:style>
   <w:style w:type="character" w:customStyle="1" w:styleId="acepunctuation">
     <w:name w:val="ace_punctuation"/>
-    <w:basedOn w:val="DefaultParagraphFont"/>
+    <w:basedOn w:val="Policepardfaut"/>
     <w:rsid w:val="006F011A"/>
   </w:style>
   <w:style w:type="character" w:customStyle="1" w:styleId="aceparen">
     <w:name w:val="ace_paren"/>
-    <w:basedOn w:val="DefaultParagraphFont"/>
+    <w:basedOn w:val="Policepardfaut"/>
     <w:rsid w:val="006F011A"/>
   </w:style>
   <w:style w:type="character" w:customStyle="1" w:styleId="acestring">
     <w:name w:val="ace_string"/>
-    <w:basedOn w:val="DefaultParagraphFont"/>
+    <w:basedOn w:val="Policepardfaut"/>
     <w:rsid w:val="006F011A"/>
   </w:style>
   <w:style w:type="character" w:customStyle="1" w:styleId="acekeyword">
     <w:name w:val="ace_keyword"/>
-    <w:basedOn w:val="DefaultParagraphFont"/>
+    <w:basedOn w:val="Policepardfaut"/>
     <w:rsid w:val="006F011A"/>
   </w:style>
-  <w:style w:type="character" w:styleId="HTMLKeyboard">
+  <w:style w:type="character" w:styleId="ClavierHTML">
     <w:name w:val="HTML Keyboard"/>
-    <w:basedOn w:val="DefaultParagraphFont"/>
+    <w:basedOn w:val="Policepardfaut"/>
     <w:uiPriority w:val="99"/>
     <w:semiHidden/>
     <w:unhideWhenUsed/>
@@ -8338,10 +8523,10 @@
       <w:szCs w:val="20"/>
     </w:rPr>
   </w:style>
-  <w:style w:type="character" w:customStyle="1" w:styleId="Heading1Char">
-    <w:name w:val="Heading 1 Char"/>
-    <w:basedOn w:val="DefaultParagraphFont"/>
-    <w:link w:val="Heading1"/>
+  <w:style w:type="character" w:customStyle="1" w:styleId="Titre1Car">
+    <w:name w:val="Titre 1 Car"/>
+    <w:basedOn w:val="Policepardfaut"/>
+    <w:link w:val="Titre1"/>
     <w:uiPriority w:val="9"/>
     <w:rsid w:val="00F916D6"/>
     <w:rPr>
@@ -8351,10 +8536,10 @@
       <w:szCs w:val="32"/>
     </w:rPr>
   </w:style>
-  <w:style w:type="character" w:customStyle="1" w:styleId="Heading2Char">
-    <w:name w:val="Heading 2 Char"/>
-    <w:basedOn w:val="DefaultParagraphFont"/>
-    <w:link w:val="Heading2"/>
+  <w:style w:type="character" w:customStyle="1" w:styleId="Titre2Car">
+    <w:name w:val="Titre 2 Car"/>
+    <w:basedOn w:val="Policepardfaut"/>
+    <w:link w:val="Titre2"/>
     <w:uiPriority w:val="9"/>
     <w:rsid w:val="00F916D6"/>
     <w:rPr>
@@ -8364,10 +8549,10 @@
       <w:szCs w:val="26"/>
     </w:rPr>
   </w:style>
-  <w:style w:type="paragraph" w:styleId="Header">
+  <w:style w:type="paragraph" w:styleId="En-tte">
     <w:name w:val="header"/>
     <w:basedOn w:val="Normal"/>
-    <w:link w:val="HeaderChar"/>
+    <w:link w:val="En-tteCar"/>
     <w:uiPriority w:val="99"/>
     <w:unhideWhenUsed/>
     <w:rsid w:val="00A155A4"/>
@@ -8379,17 +8564,17 @@
       <w:spacing w:after="0" w:line="240" w:lineRule="auto"/>
     </w:pPr>
   </w:style>
-  <w:style w:type="character" w:customStyle="1" w:styleId="HeaderChar">
-    <w:name w:val="Header Char"/>
-    <w:basedOn w:val="DefaultParagraphFont"/>
-    <w:link w:val="Header"/>
+  <w:style w:type="character" w:customStyle="1" w:styleId="En-tteCar">
+    <w:name w:val="En-tête Car"/>
+    <w:basedOn w:val="Policepardfaut"/>
+    <w:link w:val="En-tte"/>
     <w:uiPriority w:val="99"/>
     <w:rsid w:val="00A155A4"/>
   </w:style>
-  <w:style w:type="paragraph" w:styleId="Footer">
+  <w:style w:type="paragraph" w:styleId="Pieddepage">
     <w:name w:val="footer"/>
     <w:basedOn w:val="Normal"/>
-    <w:link w:val="FooterChar"/>
+    <w:link w:val="PieddepageCar"/>
     <w:uiPriority w:val="99"/>
     <w:unhideWhenUsed/>
     <w:rsid w:val="00A155A4"/>
@@ -8401,14 +8586,14 @@
       <w:spacing w:after="0" w:line="240" w:lineRule="auto"/>
     </w:pPr>
   </w:style>
-  <w:style w:type="character" w:customStyle="1" w:styleId="FooterChar">
-    <w:name w:val="Footer Char"/>
-    <w:basedOn w:val="DefaultParagraphFont"/>
-    <w:link w:val="Footer"/>
+  <w:style w:type="character" w:customStyle="1" w:styleId="PieddepageCar">
+    <w:name w:val="Pied de page Car"/>
+    <w:basedOn w:val="Policepardfaut"/>
+    <w:link w:val="Pieddepage"/>
     <w:uiPriority w:val="99"/>
     <w:rsid w:val="00A155A4"/>
   </w:style>
-  <w:style w:type="paragraph" w:styleId="ListParagraph">
+  <w:style w:type="paragraph" w:styleId="Paragraphedeliste">
     <w:name w:val="List Paragraph"/>
     <w:basedOn w:val="Normal"/>
     <w:uiPriority w:val="34"/>
@@ -8710,7 +8895,7 @@
 </file>
 
 <file path=customXml/itemProps1.xml><?xml version="1.0" encoding="utf-8"?>
-<ds:datastoreItem xmlns:ds="http://schemas.openxmlformats.org/officeDocument/2006/customXml" ds:itemID="{8DE99D72-C6AF-4647-8A91-87711581FF87}">
+<ds:datastoreItem xmlns:ds="http://schemas.openxmlformats.org/officeDocument/2006/customXml" ds:itemID="{4FA59FF5-8A31-4EDD-B76F-4560FAEBDE4C}">
   <ds:schemaRefs>
     <ds:schemaRef ds:uri="http://schemas.openxmlformats.org/officeDocument/2006/bibliography"/>
   </ds:schemaRefs>
